--- a/法令ファイル/戦傷病者戦没者遺族等援護法施行令/戦傷病者戦没者遺族等援護法施行令（昭和二十七年政令第百四十三号）.docx
+++ b/法令ファイル/戦傷病者戦没者遺族等援護法施行令/戦傷病者戦没者遺族等援護法施行令（昭和二十七年政令第百四十三号）.docx
@@ -27,35 +27,23 @@
     </w:p>
     <w:p>
       <w:pPr>
-        <w:pStyle w:val="Heading6"/>
+        <w:pStyle w:val="ListBullet"/>
         <w:ind w:left="880"/>
       </w:pPr>
       <w:r>
         <w:t>一</w:t>
-      </w:r>
-    </w:p>
-    <w:p>
-      <w:pPr>
-        <w:ind w:left="880"/>
-      </w:pPr>
-      <w:r>
+        <w:br/>
         <w:t>もとの陸軍又は海軍の指揮監督のもとに法第二条第一項第一号から第三号までに掲げる者の業務と同様の業務にもつぱら従事中の次に掲げる法人の職員</w:t>
       </w:r>
     </w:p>
     <w:p>
       <w:pPr>
-        <w:pStyle w:val="Heading6"/>
+        <w:pStyle w:val="ListBullet"/>
         <w:ind w:left="880"/>
       </w:pPr>
       <w:r>
         <w:t>二</w:t>
-      </w:r>
-    </w:p>
-    <w:p>
-      <w:pPr>
-        <w:ind w:left="880"/>
-      </w:pPr>
-      <w:r>
+        <w:br/>
         <w:t>昭和十八年六月二十六日以後北方緊急軍土建事業に従事中の勤労挺てい</w:t>
         <w:br/>
         <w:t>身隊の隊員</w:t>
@@ -63,35 +51,23 @@
     </w:p>
     <w:p>
       <w:pPr>
-        <w:pStyle w:val="Heading6"/>
+        <w:pStyle w:val="ListBullet"/>
         <w:ind w:left="880"/>
       </w:pPr>
       <w:r>
         <w:t>三</w:t>
-      </w:r>
-    </w:p>
-    <w:p>
-      <w:pPr>
-        <w:ind w:left="880"/>
-      </w:pPr>
-      <w:r>
+        <w:br/>
         <w:t>もとの海軍の指揮監督のもとに防空、洋上監視等の軍事任務に従事中の漁船の船員</w:t>
       </w:r>
     </w:p>
     <w:p>
       <w:pPr>
-        <w:pStyle w:val="Heading6"/>
+        <w:pStyle w:val="ListBullet"/>
         <w:ind w:left="880"/>
       </w:pPr>
       <w:r>
         <w:t>四</w:t>
-      </w:r>
-    </w:p>
-    <w:p>
-      <w:pPr>
-        <w:ind w:left="880"/>
-      </w:pPr>
-      <w:r>
+        <w:br/>
         <w:t>前三号に掲げる者と同視すべき者として厚生労働大臣が指定する者</w:t>
       </w:r>
     </w:p>
@@ -211,103 +187,67 @@
     </w:p>
     <w:p>
       <w:pPr>
-        <w:pStyle w:val="Heading6"/>
+        <w:pStyle w:val="ListBullet"/>
         <w:ind w:left="880"/>
       </w:pPr>
       <w:r>
         <w:t>一</w:t>
-      </w:r>
-    </w:p>
-    <w:p>
-      <w:pPr>
-        <w:ind w:left="880"/>
-      </w:pPr>
-      <w:r>
+        <w:br/>
         <w:t>本邦</w:t>
       </w:r>
     </w:p>
     <w:p>
       <w:pPr>
-        <w:pStyle w:val="Heading6"/>
+        <w:pStyle w:val="ListBullet"/>
         <w:ind w:left="880"/>
       </w:pPr>
       <w:r>
         <w:t>二</w:t>
-      </w:r>
-    </w:p>
-    <w:p>
-      <w:pPr>
-        <w:ind w:left="880"/>
-      </w:pPr>
-      <w:r>
+        <w:br/>
         <w:t>樺太</w:t>
       </w:r>
     </w:p>
     <w:p>
       <w:pPr>
-        <w:pStyle w:val="Heading6"/>
+        <w:pStyle w:val="ListBullet"/>
         <w:ind w:left="880"/>
       </w:pPr>
       <w:r>
         <w:t>三</w:t>
-      </w:r>
-    </w:p>
-    <w:p>
-      <w:pPr>
-        <w:ind w:left="880"/>
-      </w:pPr>
-      <w:r>
+        <w:br/>
         <w:t>千島列島</w:t>
       </w:r>
     </w:p>
     <w:p>
       <w:pPr>
-        <w:pStyle w:val="Heading6"/>
+        <w:pStyle w:val="ListBullet"/>
         <w:ind w:left="880"/>
       </w:pPr>
       <w:r>
         <w:t>四</w:t>
-      </w:r>
-    </w:p>
-    <w:p>
-      <w:pPr>
-        <w:ind w:left="880"/>
-      </w:pPr>
-      <w:r>
+        <w:br/>
         <w:t>朝鮮</w:t>
       </w:r>
     </w:p>
     <w:p>
       <w:pPr>
-        <w:pStyle w:val="Heading6"/>
+        <w:pStyle w:val="ListBullet"/>
         <w:ind w:left="880"/>
       </w:pPr>
       <w:r>
         <w:t>五</w:t>
-      </w:r>
-    </w:p>
-    <w:p>
-      <w:pPr>
-        <w:ind w:left="880"/>
-      </w:pPr>
-      <w:r>
+        <w:br/>
         <w:t>満洲</w:t>
       </w:r>
     </w:p>
     <w:p>
       <w:pPr>
-        <w:pStyle w:val="Heading6"/>
+        <w:pStyle w:val="ListBullet"/>
         <w:ind w:left="880"/>
       </w:pPr>
       <w:r>
         <w:t>六</w:t>
-      </w:r>
-    </w:p>
-    <w:p>
-      <w:pPr>
-        <w:ind w:left="880"/>
-      </w:pPr>
-      <w:r>
+        <w:br/>
         <w:t>台湾</w:t>
       </w:r>
     </w:p>
@@ -397,52 +337,34 @@
     </w:p>
     <w:p>
       <w:pPr>
-        <w:pStyle w:val="Heading6"/>
+        <w:pStyle w:val="ListBullet"/>
         <w:ind w:left="880"/>
       </w:pPr>
       <w:r>
         <w:t>一</w:t>
-      </w:r>
-    </w:p>
-    <w:p>
-      <w:pPr>
-        <w:ind w:left="880"/>
-      </w:pPr>
-      <w:r>
+        <w:br/>
         <w:t>国に譲渡する場合</w:t>
       </w:r>
     </w:p>
     <w:p>
       <w:pPr>
-        <w:pStyle w:val="Heading6"/>
+        <w:pStyle w:val="ListBullet"/>
         <w:ind w:left="880"/>
       </w:pPr>
       <w:r>
         <w:t>二</w:t>
-      </w:r>
-    </w:p>
-    <w:p>
-      <w:pPr>
-        <w:ind w:left="880"/>
-      </w:pPr>
-      <w:r>
+        <w:br/>
         <w:t>地方公共団体に対し担保権を設定する場合</w:t>
       </w:r>
     </w:p>
     <w:p>
       <w:pPr>
-        <w:pStyle w:val="Heading6"/>
+        <w:pStyle w:val="ListBullet"/>
         <w:ind w:left="880"/>
       </w:pPr>
       <w:r>
         <w:t>三</w:t>
-      </w:r>
-    </w:p>
-    <w:p>
-      <w:pPr>
-        <w:ind w:left="880"/>
-      </w:pPr>
-      <w:r>
+        <w:br/>
         <w:t>財務省令で定める者に対し担保権を設定する場合</w:t>
       </w:r>
     </w:p>
@@ -556,35 +478,23 @@
     </w:p>
     <w:p>
       <w:pPr>
-        <w:pStyle w:val="Heading6"/>
+        <w:pStyle w:val="ListBullet"/>
         <w:ind w:left="880"/>
       </w:pPr>
       <w:r>
         <w:t>一</w:t>
-      </w:r>
-    </w:p>
-    <w:p>
-      <w:pPr>
-        <w:ind w:left="880"/>
-      </w:pPr>
-      <w:r>
+        <w:br/>
         <w:t>障害年金、障害一時金、遺族年金、遺族給与金及び弔慰金に関する請求書等（法第十六条第一項（法第三十三条において準用する場合を含む。）の規定に基づく請求に係る請求書を除く。）の受理に関する事務</w:t>
       </w:r>
     </w:p>
     <w:p>
       <w:pPr>
-        <w:pStyle w:val="Heading6"/>
+        <w:pStyle w:val="ListBullet"/>
         <w:ind w:left="880"/>
       </w:pPr>
       <w:r>
         <w:t>二</w:t>
-      </w:r>
-    </w:p>
-    <w:p>
-      <w:pPr>
-        <w:ind w:left="880"/>
-      </w:pPr>
-      <w:r>
+        <w:br/>
         <w:t>障害年金、障害一時金、遺族年金、遺族給与金及び弔慰金を受ける権利の裁定に必要な調査に関する事務</w:t>
       </w:r>
     </w:p>
@@ -615,6 +525,18 @@
       </w:r>
     </w:p>
     <w:p>
+      <w:pPr>
+        <w:pStyle w:val="Heading5"/>
+        <w:ind w:left="440"/>
+      </w:pPr>
+      <w:r>
+        <w:t>１</w:t>
+      </w:r>
+    </w:p>
+    <w:p>
+      <w:pPr>
+        <w:ind w:left="440"/>
+      </w:pPr>
       <w:r>
         <w:t>この政令は、公布の日から施行し、昭和二十七年四月一日から適用する。</w:t>
       </w:r>
@@ -663,7 +585,7 @@
         <w:pStyle w:val="Heading1"/>
       </w:pPr>
       <w:r>
-        <w:t>附　則（昭和二八年二月二日政令第一〇号）</w:t>
+        <w:t>附則（昭和二八年二月二日政令第一〇号）</w:t>
       </w:r>
     </w:p>
     <w:p>
@@ -681,10 +603,22 @@
         <w:pStyle w:val="Heading1"/>
       </w:pPr>
       <w:r>
-        <w:t>附　則（昭和二八年八月一四日政令第一九二号）</w:t>
+        <w:t>附則（昭和二八年八月一四日政令第一九二号）</w:t>
       </w:r>
     </w:p>
     <w:p>
+      <w:pPr>
+        <w:pStyle w:val="Heading5"/>
+        <w:ind w:left="440"/>
+      </w:pPr>
+      <w:r>
+        <w:t>１</w:t>
+      </w:r>
+    </w:p>
+    <w:p>
+      <w:pPr>
+        <w:ind w:left="440"/>
+      </w:pPr>
       <w:r>
         <w:t>この政令は、公布の日から施行する。</w:t>
       </w:r>
@@ -750,12 +684,26 @@
         <w:pStyle w:val="Heading1"/>
       </w:pPr>
       <w:r>
-        <w:t>附　則（昭和二九年四月二二日政令第八四号）</w:t>
+        <w:t>附則（昭和二九年四月二二日政令第八四号）</w:t>
       </w:r>
     </w:p>
     <w:p>
+      <w:pPr>
+        <w:pStyle w:val="Heading5"/>
+        <w:ind w:left="440"/>
+      </w:pPr>
+      <w:r>
+        <w:t>１</w:t>
+      </w:r>
+    </w:p>
+    <w:p>
+      <w:pPr>
+        <w:ind w:left="440"/>
+      </w:pPr>
       <w:r>
         <w:t>この政令は、公布の日から施行し、昭和二十九年四月一日から適用する。</w:t>
+        <w:br/>
+        <w:t>但し、この政令による改正後の第四条の三の規定は、昭和二十七年四月一日から適用する。</w:t>
       </w:r>
     </w:p>
     <w:p>
@@ -768,10 +716,22 @@
         <w:pStyle w:val="Heading1"/>
       </w:pPr>
       <w:r>
-        <w:t>附　則（昭和三〇年八月三一日政令第二一二号）</w:t>
+        <w:t>附則（昭和三〇年八月三一日政令第二一二号）</w:t>
       </w:r>
     </w:p>
     <w:p>
+      <w:pPr>
+        <w:pStyle w:val="Heading5"/>
+        <w:ind w:left="440"/>
+      </w:pPr>
+      <w:r>
+        <w:t>１</w:t>
+      </w:r>
+    </w:p>
+    <w:p>
+      <w:pPr>
+        <w:ind w:left="440"/>
+      </w:pPr>
       <w:r>
         <w:t>この政令は、昭和三十年十月一日から施行する。</w:t>
       </w:r>
@@ -803,7 +763,7 @@
         <w:pStyle w:val="Heading1"/>
       </w:pPr>
       <w:r>
-        <w:t>附　則（昭和三〇年一二月二九日政令第三三四号）</w:t>
+        <w:t>附則（昭和三〇年一二月二九日政令第三三四号）</w:t>
       </w:r>
     </w:p>
     <w:p>
@@ -821,12 +781,26 @@
         <w:pStyle w:val="Heading1"/>
       </w:pPr>
       <w:r>
-        <w:t>附　則（昭和三三年六月三〇日政令第一九七号）</w:t>
+        <w:t>附則（昭和三三年六月三〇日政令第一九七号）</w:t>
       </w:r>
     </w:p>
     <w:p>
+      <w:pPr>
+        <w:pStyle w:val="Heading5"/>
+        <w:ind w:left="440"/>
+      </w:pPr>
+      <w:r>
+        <w:t>１</w:t>
+      </w:r>
+    </w:p>
+    <w:p>
+      <w:pPr>
+        <w:ind w:left="440"/>
+      </w:pPr>
       <w:r>
         <w:t>この政令は、昭和三十四年一月一日から施行する。</w:t>
+        <w:br/>
+        <w:t>ただし、第十一条第一項の改正規定中「（もとの海軍に属していた軍人軍属に係るものを除く。）」を削る部分は、昭和三十三年十月一日から施行する。</w:t>
       </w:r>
     </w:p>
     <w:p>
@@ -839,10 +813,22 @@
         <w:pStyle w:val="Heading1"/>
       </w:pPr>
       <w:r>
-        <w:t>附　則（昭和三五年八月一日政令第二二三号）</w:t>
+        <w:t>附則（昭和三五年八月一日政令第二二三号）</w:t>
       </w:r>
     </w:p>
     <w:p>
+      <w:pPr>
+        <w:pStyle w:val="Heading5"/>
+        <w:ind w:left="440"/>
+      </w:pPr>
+      <w:r>
+        <w:t>１</w:t>
+      </w:r>
+    </w:p>
+    <w:p>
+      <w:pPr>
+        <w:ind w:left="440"/>
+      </w:pPr>
       <w:r>
         <w:t>この政令は、公布の日から施行する。</w:t>
       </w:r>
@@ -857,10 +843,22 @@
         <w:pStyle w:val="Heading1"/>
       </w:pPr>
       <w:r>
-        <w:t>附　則（昭和三七年九月二九日政令第三九一号）</w:t>
+        <w:t>附則（昭和三七年九月二九日政令第三九一号）</w:t>
       </w:r>
     </w:p>
     <w:p>
+      <w:pPr>
+        <w:pStyle w:val="Heading5"/>
+        <w:ind w:left="440"/>
+      </w:pPr>
+      <w:r>
+        <w:t>１</w:t>
+      </w:r>
+    </w:p>
+    <w:p>
+      <w:pPr>
+        <w:ind w:left="440"/>
+      </w:pPr>
       <w:r>
         <w:t>この政令は、行政不服審査法（昭和三十七年法律第百六十号）の施行の日（昭和三十七年十月一日）から施行する。</w:t>
       </w:r>
@@ -880,6 +878,8 @@
       </w:pPr>
       <w:r>
         <w:t>この政令による改正後の規定は、この政令の施行前にされた行政庁の処分その他この政令の施行前に生じた事項についても適用する。</w:t>
+        <w:br/>
+        <w:t>ただし、この政令による改正前の規定によつて生じた効力を妨げない。</w:t>
       </w:r>
     </w:p>
     <w:p>
@@ -897,6 +897,8 @@
       </w:pPr>
       <w:r>
         <w:t>この政令の施行前に提起された訴願、審査の請求、異議の申立てその他の不服申立て（以下「訴願等」という。）については、この政令の施行後も、なお従前の例による。</w:t>
+        <w:br/>
+        <w:t>この政令の施行前にされた訴願等の裁決、決定その他の処分（以下「裁決等」という。）又はこの政令の施行前に提起された訴願等につきこの政令の施行後にされる裁決等にさらに不服がある場合の訴願等についても、同様とする。</w:t>
       </w:r>
     </w:p>
     <w:p>
@@ -926,10 +928,22 @@
         <w:pStyle w:val="Heading1"/>
       </w:pPr>
       <w:r>
-        <w:t>附　則（昭和三八年五月二日政令第一五七号）</w:t>
+        <w:t>附則（昭和三八年五月二日政令第一五七号）</w:t>
       </w:r>
     </w:p>
     <w:p>
+      <w:pPr>
+        <w:pStyle w:val="Heading5"/>
+        <w:ind w:left="440"/>
+      </w:pPr>
+      <w:r>
+        <w:t>１</w:t>
+      </w:r>
+    </w:p>
+    <w:p>
+      <w:pPr>
+        <w:ind w:left="440"/>
+      </w:pPr>
       <w:r>
         <w:t>この政令は、昭和三十八年十月一日から施行する。</w:t>
       </w:r>
@@ -966,6 +980,8 @@
       </w:pPr>
       <w:r>
         <w:t>第一条の規定の施行の際現に準軍属たるによる障害年金又は遺族給与金を受ける権利を有する者で、この政令による改正後の遺族援護法施行令第一条の四の規定により同一の事由による軍人軍属たるによる障害年金又は遺族年金を受ける権利を有するに至つたものは、第一条の規定の施行の際、準軍属たるによる障害年金又は遺族給与金を受ける権利を失う。</w:t>
+        <w:br/>
+        <w:t>ただし、その遺族年金が後順位者として受ける遺族年金であるときは、その者は、すべての先順位者が遺族年金を受ける権利を失つた時に遺族給与金を受ける権利を失う。</w:t>
       </w:r>
     </w:p>
     <w:p>
@@ -1063,7 +1079,7 @@
         <w:pStyle w:val="Heading1"/>
       </w:pPr>
       <w:r>
-        <w:t>附　則（昭和三八年一〇月二九日政令第三五八号）</w:t>
+        <w:t>附則（昭和三八年一〇月二九日政令第三五八号）</w:t>
       </w:r>
     </w:p>
     <w:p>
@@ -1119,12 +1135,26 @@
         <w:pStyle w:val="Heading1"/>
       </w:pPr>
       <w:r>
-        <w:t>附　則（昭和三九年七月九日政令第二四〇号）</w:t>
+        <w:t>附則（昭和三九年七月九日政令第二四〇号）</w:t>
       </w:r>
     </w:p>
     <w:p>
+      <w:pPr>
+        <w:pStyle w:val="Heading5"/>
+        <w:ind w:left="440"/>
+      </w:pPr>
+      <w:r>
+        <w:t>１</w:t>
+      </w:r>
+    </w:p>
+    <w:p>
+      <w:pPr>
+        <w:ind w:left="440"/>
+      </w:pPr>
       <w:r>
         <w:t>この政令は、昭和三十九年十月一日から施行する。</w:t>
+        <w:br/>
+        <w:t>ただし、第二条の規定（戦傷病者特別援護法施行令第二条の改正規定を除く。）は、公布の日から施行し、昭和三十九年四月一日から適用する。</w:t>
       </w:r>
     </w:p>
     <w:p>
@@ -1137,10 +1167,22 @@
         <w:pStyle w:val="Heading1"/>
       </w:pPr>
       <w:r>
-        <w:t>附　則（昭和四一年七月一日政令第二二六号）</w:t>
+        <w:t>附則（昭和四一年七月一日政令第二二六号）</w:t>
       </w:r>
     </w:p>
     <w:p>
+      <w:pPr>
+        <w:pStyle w:val="Heading5"/>
+        <w:ind w:left="440"/>
+      </w:pPr>
+      <w:r>
+        <w:t>１</w:t>
+      </w:r>
+    </w:p>
+    <w:p>
+      <w:pPr>
+        <w:ind w:left="440"/>
+      </w:pPr>
       <w:r>
         <w:t>この政令中、第三条の規定は公布の日から、その他の規定は昭和四十一年十月一日から、施行する。</w:t>
       </w:r>
@@ -1172,7 +1214,7 @@
         <w:pStyle w:val="Heading1"/>
       </w:pPr>
       <w:r>
-        <w:t>附　則（昭和四四年七月一五日政令第一九二号）</w:t>
+        <w:t>附則（昭和四四年七月一五日政令第一九二号）</w:t>
       </w:r>
     </w:p>
     <w:p>
@@ -1190,7 +1232,7 @@
         <w:pStyle w:val="Heading1"/>
       </w:pPr>
       <w:r>
-        <w:t>附　則（昭和四六年六月二五日政令第二〇八号）</w:t>
+        <w:t>附則（昭和四六年六月二五日政令第二〇八号）</w:t>
       </w:r>
     </w:p>
     <w:p>
@@ -1208,7 +1250,7 @@
         <w:pStyle w:val="Heading1"/>
       </w:pPr>
       <w:r>
-        <w:t>附　則（昭和四七年四月二八日政令第一〇九号）</w:t>
+        <w:t>附則（昭和四七年四月二八日政令第一〇九号）</w:t>
       </w:r>
     </w:p>
     <w:p>
@@ -1226,10 +1268,22 @@
         <w:pStyle w:val="Heading1"/>
       </w:pPr>
       <w:r>
-        <w:t>附　則（昭和四七年六月一三日政令第二二二号）</w:t>
+        <w:t>附則（昭和四七年六月一三日政令第二二二号）</w:t>
       </w:r>
     </w:p>
     <w:p>
+      <w:pPr>
+        <w:pStyle w:val="Heading5"/>
+        <w:ind w:left="440"/>
+      </w:pPr>
+      <w:r>
+        <w:t>１</w:t>
+      </w:r>
+    </w:p>
+    <w:p>
+      <w:pPr>
+        <w:ind w:left="440"/>
+      </w:pPr>
       <w:r>
         <w:t>この政令は、昭和四十七年十月一日から施行する。</w:t>
       </w:r>
@@ -1261,7 +1315,7 @@
         <w:pStyle w:val="Heading1"/>
       </w:pPr>
       <w:r>
-        <w:t>附　則（昭和四八年七月二四日政令第二〇七号）</w:t>
+        <w:t>附則（昭和四八年七月二四日政令第二〇七号）</w:t>
       </w:r>
     </w:p>
     <w:p>
@@ -1279,7 +1333,7 @@
         <w:pStyle w:val="Heading1"/>
       </w:pPr>
       <w:r>
-        <w:t>附　則（昭和五二年六月二四日政令第二一六号）</w:t>
+        <w:t>附則（昭和五二年六月二四日政令第二一六号）</w:t>
       </w:r>
     </w:p>
     <w:p>
@@ -1297,7 +1351,7 @@
         <w:pStyle w:val="Heading1"/>
       </w:pPr>
       <w:r>
-        <w:t>附　則（昭和五三年五月二四日政令第二〇〇号）</w:t>
+        <w:t>附則（昭和五三年五月二四日政令第二〇〇号）</w:t>
       </w:r>
     </w:p>
     <w:p>
@@ -1315,7 +1369,7 @@
         <w:pStyle w:val="Heading1"/>
       </w:pPr>
       <w:r>
-        <w:t>附　則（昭和五五年一一月二六日政令第三〇五号）</w:t>
+        <w:t>附則（昭和五五年一一月二六日政令第三〇五号）</w:t>
       </w:r>
     </w:p>
     <w:p>
@@ -1333,7 +1387,7 @@
         <w:pStyle w:val="Heading1"/>
       </w:pPr>
       <w:r>
-        <w:t>附　則（昭和五九年六月二一日政令第二〇六号）</w:t>
+        <w:t>附則（昭和五九年六月二一日政令第二〇六号）</w:t>
       </w:r>
     </w:p>
     <w:p>
@@ -1351,7 +1405,7 @@
         <w:pStyle w:val="Heading1"/>
       </w:pPr>
       <w:r>
-        <w:t>附　則（昭和六二年二月二七日政令第二六号）</w:t>
+        <w:t>附則（昭和六二年二月二七日政令第二六号）</w:t>
       </w:r>
     </w:p>
     <w:p>
@@ -1369,7 +1423,7 @@
         <w:pStyle w:val="Heading1"/>
       </w:pPr>
       <w:r>
-        <w:t>附　則（平成一一年一二月八日政令第三九三号）</w:t>
+        <w:t>附則（平成一一年一二月八日政令第三九三号）</w:t>
       </w:r>
     </w:p>
     <w:p>
@@ -1395,10 +1449,22 @@
         <w:pStyle w:val="Heading1"/>
       </w:pPr>
       <w:r>
-        <w:t>附　則（平成一二年六月七日政令第三〇九号）</w:t>
+        <w:t>附則（平成一二年六月七日政令第三〇九号）</w:t>
       </w:r>
     </w:p>
     <w:p>
+      <w:pPr>
+        <w:pStyle w:val="Heading5"/>
+        <w:ind w:left="440"/>
+      </w:pPr>
+      <w:r>
+        <w:t>１</w:t>
+      </w:r>
+    </w:p>
+    <w:p>
+      <w:pPr>
+        <w:ind w:left="440"/>
+      </w:pPr>
       <w:r>
         <w:t>この政令は、内閣法の一部を改正する法律（平成十一年法律第八十八号）の施行の日（平成十三年一月六日）から施行する。</w:t>
       </w:r>
@@ -1423,7 +1489,7 @@
     </w:pPr>
     <w:r>
       <w:tab/>
-      <w:t>WeGov v0.1 - FTS141</w:t>
+      <w:t>WeGov v0.2 - FTS141</w:t>
     </w:r>
   </w:p>
 </w:ftr>
